--- a/apmto/lab_2/lab_2.docx
+++ b/apmto/lab_2/lab_2.docx
@@ -1423,7 +1423,7 @@
           <w:szCs w:val="28"/>
         </w:rPr>
         <w:lastRenderedPageBreak/>
-        <w:t>Построение</w:t>
+        <w:t>Построение механизма</w:t>
       </w:r>
       <w:r>
         <w:rPr>
@@ -1433,16 +1433,6 @@
           <w:sz w:val="28"/>
           <w:szCs w:val="28"/>
         </w:rPr>
-        <w:t xml:space="preserve"> механизма</w:t>
-      </w:r>
-      <w:r>
-        <w:rPr>
-          <w:rFonts w:ascii="Times New Roman" w:hAnsi="Times New Roman"/>
-          <w:b/>
-          <w:bCs/>
-          <w:sz w:val="28"/>
-          <w:szCs w:val="28"/>
-        </w:rPr>
         <w:t>:</w:t>
       </w:r>
     </w:p>
@@ -1467,9 +1457,17 @@
           <w:rFonts w:ascii="Times New Roman" w:hAnsi="Times New Roman"/>
           <w:sz w:val="28"/>
           <w:szCs w:val="28"/>
+        </w:rPr>
+        <w:t xml:space="preserve"> </w:t>
+      </w:r>
+      <w:r>
+        <w:rPr>
+          <w:rFonts w:ascii="Times New Roman" w:hAnsi="Times New Roman"/>
+          <w:sz w:val="28"/>
+          <w:szCs w:val="28"/>
           <w:lang w:val="en-US"/>
         </w:rPr>
-        <w:t xml:space="preserve"> OA</w:t>
+        <w:t>OA</w:t>
       </w:r>
       <w:r>
         <w:rPr>
@@ -1491,6 +1489,7 @@
       <w:r>
         <w:rPr>
           <w:rFonts w:ascii="Times New Roman" w:hAnsi="Times New Roman"/>
+          <w:noProof/>
           <w:sz w:val="28"/>
           <w:szCs w:val="28"/>
         </w:rPr>
@@ -1570,6 +1569,7 @@
       <w:r>
         <w:rPr>
           <w:rFonts w:ascii="Times New Roman" w:hAnsi="Times New Roman"/>
+          <w:noProof/>
           <w:sz w:val="28"/>
           <w:szCs w:val="28"/>
           <w:lang w:val="en-US"/>
@@ -1680,6 +1680,7 @@
       <w:r>
         <w:rPr>
           <w:rFonts w:ascii="Times New Roman" w:hAnsi="Times New Roman"/>
+          <w:noProof/>
           <w:sz w:val="28"/>
           <w:szCs w:val="28"/>
           <w:lang w:val="en-US"/>
@@ -1760,6 +1761,7 @@
       <w:r>
         <w:rPr>
           <w:rFonts w:ascii="Times New Roman" w:hAnsi="Times New Roman"/>
+          <w:noProof/>
           <w:sz w:val="28"/>
           <w:szCs w:val="28"/>
           <w:lang w:val="en-US"/>
@@ -1840,7 +1842,7 @@
           <w:szCs w:val="28"/>
         </w:rPr>
         <w:lastRenderedPageBreak/>
-        <w:t>Анализ</w:t>
+        <w:t>Анализ механизма</w:t>
       </w:r>
       <w:r>
         <w:rPr>
@@ -1850,9 +1852,467 @@
           <w:sz w:val="28"/>
           <w:szCs w:val="28"/>
         </w:rPr>
-        <w:t xml:space="preserve"> механизма</w:t>
-      </w:r>
-      <w:r>
+        <w:t>:</w:t>
+      </w:r>
+    </w:p>
+    <w:p>
+      <w:pPr>
+        <w:rPr>
+          <w:rFonts w:ascii="Times New Roman" w:hAnsi="Times New Roman"/>
+          <w:sz w:val="28"/>
+          <w:szCs w:val="28"/>
+        </w:rPr>
+      </w:pPr>
+      <w:r>
+        <w:rPr>
+          <w:rFonts w:ascii="Times New Roman" w:hAnsi="Times New Roman"/>
+          <w:sz w:val="28"/>
+          <w:szCs w:val="28"/>
+        </w:rPr>
+        <w:t xml:space="preserve">В </w:t>
+      </w:r>
+      <w:r>
+        <w:rPr>
+          <w:rFonts w:ascii="Times New Roman" w:hAnsi="Times New Roman"/>
+          <w:sz w:val="28"/>
+          <w:szCs w:val="28"/>
+          <w:lang w:val="en-US"/>
+        </w:rPr>
+        <w:t>SolidWorks</w:t>
+      </w:r>
+      <w:r>
+        <w:rPr>
+          <w:rFonts w:ascii="Times New Roman" w:hAnsi="Times New Roman"/>
+          <w:sz w:val="28"/>
+          <w:szCs w:val="28"/>
+        </w:rPr>
+        <w:t xml:space="preserve"> </w:t>
+      </w:r>
+      <w:r>
+        <w:rPr>
+          <w:rFonts w:ascii="Times New Roman" w:hAnsi="Times New Roman"/>
+          <w:sz w:val="28"/>
+          <w:szCs w:val="28"/>
+        </w:rPr>
+        <w:t xml:space="preserve">переходим в складку </w:t>
+      </w:r>
+      <w:r>
+        <w:rPr>
+          <w:rFonts w:ascii="Times New Roman" w:hAnsi="Times New Roman"/>
+          <w:sz w:val="28"/>
+          <w:szCs w:val="28"/>
+        </w:rPr>
+        <w:t>“</w:t>
+      </w:r>
+      <w:r>
+        <w:rPr>
+          <w:rFonts w:ascii="Times New Roman" w:hAnsi="Times New Roman"/>
+          <w:sz w:val="28"/>
+          <w:szCs w:val="28"/>
+          <w:lang w:val="en-US"/>
+        </w:rPr>
+        <w:t>Motion</w:t>
+      </w:r>
+      <w:r>
+        <w:rPr>
+          <w:rFonts w:ascii="Times New Roman" w:hAnsi="Times New Roman"/>
+          <w:sz w:val="28"/>
+          <w:szCs w:val="28"/>
+        </w:rPr>
+        <w:t xml:space="preserve"> </w:t>
+      </w:r>
+      <w:r>
+        <w:rPr>
+          <w:rFonts w:ascii="Times New Roman" w:hAnsi="Times New Roman"/>
+          <w:sz w:val="28"/>
+          <w:szCs w:val="28"/>
+          <w:lang w:val="en-US"/>
+        </w:rPr>
+        <w:t>study</w:t>
+      </w:r>
+      <w:r>
+        <w:rPr>
+          <w:rFonts w:ascii="Times New Roman" w:hAnsi="Times New Roman"/>
+          <w:sz w:val="28"/>
+          <w:szCs w:val="28"/>
+        </w:rPr>
+        <w:t xml:space="preserve">” 1 </w:t>
+      </w:r>
+      <w:r>
+        <w:rPr>
+          <w:rFonts w:ascii="Times New Roman" w:hAnsi="Times New Roman"/>
+          <w:sz w:val="28"/>
+          <w:szCs w:val="28"/>
+        </w:rPr>
+        <w:t xml:space="preserve">и включаем дополнение </w:t>
+      </w:r>
+      <w:r>
+        <w:rPr>
+          <w:rFonts w:ascii="Times New Roman" w:hAnsi="Times New Roman"/>
+          <w:sz w:val="28"/>
+          <w:szCs w:val="28"/>
+        </w:rPr>
+        <w:t>“</w:t>
+      </w:r>
+      <w:r>
+        <w:rPr>
+          <w:rFonts w:ascii="Times New Roman" w:hAnsi="Times New Roman"/>
+          <w:sz w:val="28"/>
+          <w:szCs w:val="28"/>
+          <w:lang w:val="en-US"/>
+        </w:rPr>
+        <w:t>SOLIDWORKS</w:t>
+      </w:r>
+      <w:r>
+        <w:rPr>
+          <w:rFonts w:ascii="Times New Roman" w:hAnsi="Times New Roman"/>
+          <w:sz w:val="28"/>
+          <w:szCs w:val="28"/>
+        </w:rPr>
+        <w:t xml:space="preserve"> </w:t>
+      </w:r>
+      <w:r>
+        <w:rPr>
+          <w:rFonts w:ascii="Times New Roman" w:hAnsi="Times New Roman"/>
+          <w:sz w:val="28"/>
+          <w:szCs w:val="28"/>
+          <w:lang w:val="en-US"/>
+        </w:rPr>
+        <w:t>motion</w:t>
+      </w:r>
+      <w:r>
+        <w:rPr>
+          <w:rFonts w:ascii="Times New Roman" w:hAnsi="Times New Roman"/>
+          <w:sz w:val="28"/>
+          <w:szCs w:val="28"/>
+        </w:rPr>
+        <w:t>”</w:t>
+      </w:r>
+      <w:r>
+        <w:rPr>
+          <w:rFonts w:ascii="Times New Roman" w:hAnsi="Times New Roman"/>
+          <w:sz w:val="28"/>
+          <w:szCs w:val="28"/>
+        </w:rPr>
+        <w:t xml:space="preserve">, после чего выбираем вкладку </w:t>
+      </w:r>
+      <w:r>
+        <w:rPr>
+          <w:rFonts w:ascii="Times New Roman" w:hAnsi="Times New Roman"/>
+          <w:sz w:val="28"/>
+          <w:szCs w:val="28"/>
+        </w:rPr>
+        <w:t>“</w:t>
+      </w:r>
+      <w:r>
+        <w:rPr>
+          <w:rFonts w:ascii="Times New Roman" w:hAnsi="Times New Roman"/>
+          <w:sz w:val="28"/>
+          <w:szCs w:val="28"/>
+        </w:rPr>
+        <w:t>Результаты и эпюры</w:t>
+      </w:r>
+      <w:r>
+        <w:rPr>
+          <w:rFonts w:ascii="Times New Roman" w:hAnsi="Times New Roman"/>
+          <w:sz w:val="28"/>
+          <w:szCs w:val="28"/>
+        </w:rPr>
+        <w:t xml:space="preserve">”. </w:t>
+      </w:r>
+      <w:r>
+        <w:rPr>
+          <w:rFonts w:ascii="Times New Roman" w:hAnsi="Times New Roman"/>
+          <w:sz w:val="28"/>
+          <w:szCs w:val="28"/>
+        </w:rPr>
+        <w:t xml:space="preserve">В </w:t>
+      </w:r>
+      <w:r>
+        <w:rPr>
+          <w:rFonts w:ascii="Times New Roman" w:hAnsi="Times New Roman"/>
+          <w:sz w:val="28"/>
+          <w:szCs w:val="28"/>
+        </w:rPr>
+        <w:t>“</w:t>
+      </w:r>
+      <w:r>
+        <w:rPr>
+          <w:rFonts w:ascii="Times New Roman" w:hAnsi="Times New Roman"/>
+          <w:sz w:val="28"/>
+          <w:szCs w:val="28"/>
+          <w:lang w:val="en-US"/>
+        </w:rPr>
+        <w:t>Property</w:t>
+      </w:r>
+      <w:r>
+        <w:rPr>
+          <w:rFonts w:ascii="Times New Roman" w:hAnsi="Times New Roman"/>
+          <w:sz w:val="28"/>
+          <w:szCs w:val="28"/>
+        </w:rPr>
+        <w:t xml:space="preserve"> </w:t>
+      </w:r>
+      <w:r>
+        <w:rPr>
+          <w:rFonts w:ascii="Times New Roman" w:hAnsi="Times New Roman"/>
+          <w:sz w:val="28"/>
+          <w:szCs w:val="28"/>
+          <w:lang w:val="en-US"/>
+        </w:rPr>
+        <w:t>Manager</w:t>
+      </w:r>
+      <w:r>
+        <w:rPr>
+          <w:rFonts w:ascii="Times New Roman" w:hAnsi="Times New Roman"/>
+          <w:sz w:val="28"/>
+          <w:szCs w:val="28"/>
+        </w:rPr>
+        <w:t xml:space="preserve">” </w:t>
+      </w:r>
+      <w:r>
+        <w:rPr>
+          <w:rFonts w:ascii="Times New Roman" w:hAnsi="Times New Roman"/>
+          <w:sz w:val="28"/>
+          <w:szCs w:val="28"/>
+        </w:rPr>
+        <w:t xml:space="preserve">выбираем следующие параметры </w:t>
+      </w:r>
+      <w:r>
+        <w:rPr>
+          <w:rFonts w:ascii="Times New Roman" w:hAnsi="Times New Roman"/>
+          <w:sz w:val="28"/>
+          <w:szCs w:val="28"/>
+        </w:rPr>
+        <w:t>“</w:t>
+      </w:r>
+      <w:r>
+        <w:rPr>
+          <w:rFonts w:ascii="Times New Roman" w:hAnsi="Times New Roman"/>
+          <w:sz w:val="28"/>
+          <w:szCs w:val="28"/>
+        </w:rPr>
+        <w:t>пер</w:t>
+      </w:r>
+      <w:r>
+        <w:rPr>
+          <w:rFonts w:ascii="Times New Roman" w:hAnsi="Times New Roman"/>
+          <w:sz w:val="28"/>
+          <w:szCs w:val="28"/>
+        </w:rPr>
+        <w:t>е</w:t>
+      </w:r>
+      <w:r>
+        <w:rPr>
+          <w:rFonts w:ascii="Times New Roman" w:hAnsi="Times New Roman"/>
+          <w:sz w:val="28"/>
+          <w:szCs w:val="28"/>
+        </w:rPr>
+        <w:t>мещение/скорость/ускорение</w:t>
+      </w:r>
+      <w:r>
+        <w:rPr>
+          <w:rFonts w:ascii="Times New Roman" w:hAnsi="Times New Roman"/>
+          <w:sz w:val="28"/>
+          <w:szCs w:val="28"/>
+        </w:rPr>
+        <w:t>”, “</w:t>
+      </w:r>
+      <w:r>
+        <w:rPr>
+          <w:rFonts w:ascii="Times New Roman" w:hAnsi="Times New Roman"/>
+          <w:sz w:val="28"/>
+          <w:szCs w:val="28"/>
+        </w:rPr>
+        <w:t>линейное перемещение</w:t>
+      </w:r>
+      <w:r>
+        <w:rPr>
+          <w:rFonts w:ascii="Times New Roman" w:hAnsi="Times New Roman"/>
+          <w:sz w:val="28"/>
+          <w:szCs w:val="28"/>
+        </w:rPr>
+        <w:t>”, “</w:t>
+      </w:r>
+      <w:r>
+        <w:rPr>
+          <w:rFonts w:ascii="Times New Roman" w:hAnsi="Times New Roman"/>
+          <w:sz w:val="28"/>
+          <w:szCs w:val="28"/>
+          <w:lang w:val="en-US"/>
+        </w:rPr>
+        <w:t>X</w:t>
+      </w:r>
+      <w:r>
+        <w:rPr>
+          <w:rFonts w:ascii="Times New Roman" w:hAnsi="Times New Roman"/>
+          <w:sz w:val="28"/>
+          <w:szCs w:val="28"/>
+        </w:rPr>
+        <w:t>-</w:t>
+      </w:r>
+      <w:r>
+        <w:rPr>
+          <w:rFonts w:ascii="Times New Roman" w:hAnsi="Times New Roman"/>
+          <w:sz w:val="28"/>
+          <w:szCs w:val="28"/>
+        </w:rPr>
+        <w:t>составляющая</w:t>
+      </w:r>
+      <w:r>
+        <w:rPr>
+          <w:rFonts w:ascii="Times New Roman" w:hAnsi="Times New Roman"/>
+          <w:sz w:val="28"/>
+          <w:szCs w:val="28"/>
+        </w:rPr>
+        <w:t>”</w:t>
+      </w:r>
+      <w:r>
+        <w:rPr>
+          <w:rFonts w:ascii="Times New Roman" w:hAnsi="Times New Roman"/>
+          <w:sz w:val="28"/>
+          <w:szCs w:val="28"/>
+        </w:rPr>
+        <w:t xml:space="preserve"> и выбираем плоскость график перемещения которой мы хотим увидеть.</w:t>
+      </w:r>
+    </w:p>
+    <w:p>
+      <w:pPr>
+        <w:rPr>
+          <w:rFonts w:ascii="Times New Roman" w:hAnsi="Times New Roman"/>
+          <w:sz w:val="28"/>
+          <w:szCs w:val="28"/>
+        </w:rPr>
+      </w:pPr>
+      <w:r>
+        <w:rPr>
+          <w:rFonts w:ascii="Times New Roman" w:hAnsi="Times New Roman"/>
+          <w:sz w:val="28"/>
+          <w:szCs w:val="28"/>
+        </w:rPr>
+        <w:t xml:space="preserve">График перемещения шатуна из </w:t>
+      </w:r>
+      <w:r>
+        <w:rPr>
+          <w:rFonts w:ascii="Times New Roman" w:hAnsi="Times New Roman"/>
+          <w:sz w:val="28"/>
+          <w:szCs w:val="28"/>
+          <w:lang w:val="en-US"/>
+        </w:rPr>
+        <w:t>SolidWorks</w:t>
+      </w:r>
+      <w:r>
+        <w:rPr>
+          <w:rFonts w:ascii="Times New Roman" w:hAnsi="Times New Roman"/>
+          <w:sz w:val="28"/>
+          <w:szCs w:val="28"/>
+        </w:rPr>
+        <w:t>:</w:t>
+      </w:r>
+    </w:p>
+    <w:p>
+      <w:pPr>
+        <w:rPr>
+          <w:rFonts w:ascii="Times New Roman" w:hAnsi="Times New Roman"/>
+          <w:sz w:val="28"/>
+          <w:szCs w:val="28"/>
+        </w:rPr>
+      </w:pPr>
+      <w:r>
+        <w:rPr>
+          <w:rFonts w:ascii="Times New Roman" w:hAnsi="Times New Roman"/>
+          <w:sz w:val="28"/>
+          <w:szCs w:val="28"/>
+        </w:rPr>
+        <w:drawing>
+          <wp:inline distT="0" distB="0" distL="0" distR="0" wp14:anchorId="24BA8DD5" wp14:editId="56A4454F">
+            <wp:extent cx="5940425" cy="1578610"/>
+            <wp:effectExtent l="0" t="0" r="3175" b="2540"/>
+            <wp:docPr id="4" name="Рисунок 4"/>
+            <wp:cNvGraphicFramePr>
+              <a:graphicFrameLocks xmlns:a="http://schemas.openxmlformats.org/drawingml/2006/main" noChangeAspect="1"/>
+            </wp:cNvGraphicFramePr>
+            <a:graphic xmlns:a="http://schemas.openxmlformats.org/drawingml/2006/main">
+              <a:graphicData uri="http://schemas.openxmlformats.org/drawingml/2006/picture">
+                <pic:pic xmlns:pic="http://schemas.openxmlformats.org/drawingml/2006/picture">
+                  <pic:nvPicPr>
+                    <pic:cNvPr id="1" name=""/>
+                    <pic:cNvPicPr/>
+                  </pic:nvPicPr>
+                  <pic:blipFill>
+                    <a:blip r:embed="rId12"/>
+                    <a:stretch>
+                      <a:fillRect/>
+                    </a:stretch>
+                  </pic:blipFill>
+                  <pic:spPr>
+                    <a:xfrm>
+                      <a:off x="0" y="0"/>
+                      <a:ext cx="5940425" cy="1578610"/>
+                    </a:xfrm>
+                    <a:prstGeom prst="rect">
+                      <a:avLst/>
+                    </a:prstGeom>
+                  </pic:spPr>
+                </pic:pic>
+              </a:graphicData>
+            </a:graphic>
+          </wp:inline>
+        </w:drawing>
+      </w:r>
+    </w:p>
+    <w:p>
+      <w:pPr>
+        <w:rPr>
+          <w:rFonts w:ascii="Times New Roman" w:hAnsi="Times New Roman"/>
+          <w:sz w:val="28"/>
+          <w:szCs w:val="28"/>
+        </w:rPr>
+      </w:pPr>
+      <w:r>
+        <w:rPr>
+          <w:rFonts w:ascii="Times New Roman" w:hAnsi="Times New Roman"/>
+          <w:sz w:val="28"/>
+          <w:szCs w:val="28"/>
+        </w:rPr>
+        <w:t xml:space="preserve">Данный график можно сравнить с графиком из </w:t>
+      </w:r>
+      <w:r>
+        <w:rPr>
+          <w:rFonts w:ascii="Times New Roman" w:hAnsi="Times New Roman"/>
+          <w:sz w:val="28"/>
+          <w:szCs w:val="28"/>
+          <w:lang w:val="en-US"/>
+        </w:rPr>
+        <w:t>Mathcad</w:t>
+      </w:r>
+      <w:r>
+        <w:rPr>
+          <w:rFonts w:ascii="Times New Roman" w:hAnsi="Times New Roman"/>
+          <w:sz w:val="28"/>
+          <w:szCs w:val="28"/>
+        </w:rPr>
+        <w:t xml:space="preserve"> </w:t>
+      </w:r>
+      <w:r>
+        <w:rPr>
+          <w:rFonts w:ascii="Times New Roman" w:hAnsi="Times New Roman"/>
+          <w:sz w:val="28"/>
+          <w:szCs w:val="28"/>
+        </w:rPr>
+        <w:t>полученным в лабораторной работе №1</w:t>
+      </w:r>
+      <w:r>
+        <w:rPr>
+          <w:rFonts w:ascii="Times New Roman" w:hAnsi="Times New Roman"/>
+          <w:sz w:val="28"/>
+          <w:szCs w:val="28"/>
+        </w:rPr>
+        <w:t>:</w:t>
+      </w:r>
+    </w:p>
+    <w:p>
+      <w:pPr>
         <w:rPr>
           <w:rFonts w:ascii="Times New Roman" w:hAnsi="Times New Roman"/>
           <w:b/>
@@ -1860,17 +2320,49 @@
           <w:sz w:val="28"/>
           <w:szCs w:val="28"/>
         </w:rPr>
-        <w:t>:</w:t>
-      </w:r>
-    </w:p>
-    <w:p>
-      <w:pPr>
-        <w:rPr>
-          <w:rFonts w:ascii="Times New Roman" w:hAnsi="Times New Roman"/>
-          <w:sz w:val="28"/>
-          <w:szCs w:val="28"/>
-        </w:rPr>
-      </w:pPr>
+      </w:pPr>
+      <w:r>
+        <w:rPr>
+          <w:rFonts w:ascii="Times New Roman" w:hAnsi="Times New Roman"/>
+          <w:sz w:val="28"/>
+          <w:szCs w:val="28"/>
+        </w:rPr>
+        <w:drawing>
+          <wp:inline distT="0" distB="0" distL="0" distR="0" wp14:anchorId="38F351F0" wp14:editId="153EA8EE">
+            <wp:extent cx="5940425" cy="2207260"/>
+            <wp:effectExtent l="0" t="0" r="3175" b="2540"/>
+            <wp:docPr id="5" name="Рисунок 5"/>
+            <wp:cNvGraphicFramePr>
+              <a:graphicFrameLocks xmlns:a="http://schemas.openxmlformats.org/drawingml/2006/main" noChangeAspect="1"/>
+            </wp:cNvGraphicFramePr>
+            <a:graphic xmlns:a="http://schemas.openxmlformats.org/drawingml/2006/main">
+              <a:graphicData uri="http://schemas.openxmlformats.org/drawingml/2006/picture">
+                <pic:pic xmlns:pic="http://schemas.openxmlformats.org/drawingml/2006/picture">
+                  <pic:nvPicPr>
+                    <pic:cNvPr id="1" name=""/>
+                    <pic:cNvPicPr/>
+                  </pic:nvPicPr>
+                  <pic:blipFill>
+                    <a:blip r:embed="rId13"/>
+                    <a:stretch>
+                      <a:fillRect/>
+                    </a:stretch>
+                  </pic:blipFill>
+                  <pic:spPr>
+                    <a:xfrm>
+                      <a:off x="0" y="0"/>
+                      <a:ext cx="5940425" cy="2207260"/>
+                    </a:xfrm>
+                    <a:prstGeom prst="rect">
+                      <a:avLst/>
+                    </a:prstGeom>
+                  </pic:spPr>
+                </pic:pic>
+              </a:graphicData>
+            </a:graphic>
+          </wp:inline>
+        </w:drawing>
+      </w:r>
     </w:p>
     <w:sectPr>
       <w:pgSz w:w="11906" w:h="16838"/>
